--- a/Reports/LW3.docx
+++ b/Reports/LW3.docx
@@ -10234,6 +10234,128 @@
       <w:pPr>
         <w:spacing w:line="259" w:lineRule="auto"/>
       </w:pPr>
+      <w:r>
+        <w:br w:type="page"/>
+      </w:r>
+    </w:p>
+    <w:p>
+      <w:pPr>
+        <w:pStyle w:val="Heading1"/>
+      </w:pPr>
+      <w:r>
+        <w:lastRenderedPageBreak/>
+        <w:t>Вывод</w:t>
+      </w:r>
+    </w:p>
+    <w:p>
+      <w:pPr>
+        <w:jc w:val="both"/>
+      </w:pPr>
+      <w:r>
+        <w:t xml:space="preserve">В результате проведения лабораторной работы были изучены различные методы хранения матриц, а также реализованы методы </w:t>
+      </w:r>
+      <w:r>
+        <w:rPr>
+          <w:lang w:val="en-US"/>
+        </w:rPr>
+        <w:t>LU</w:t>
+      </w:r>
+      <w:r>
+        <w:t>-</w:t>
+      </w:r>
+      <w:r>
+        <w:t xml:space="preserve">разложения матриц, решение СЛАУ и отыскание обратной матрицы с помощью данного разложения. Как выяснилось, </w:t>
+      </w:r>
+      <w:r>
+        <w:t>этот</w:t>
+      </w:r>
+      <w:r>
+        <w:t xml:space="preserve"> вид разложения удобен тем, что позволяет во многих ситуациях</w:t>
+      </w:r>
+      <w:r>
+        <w:t xml:space="preserve"> значительно</w:t>
+      </w:r>
+      <w:r>
+        <w:t xml:space="preserve"> упростить процесс решения задачи. Написав собственную реализацию на языке </w:t>
+      </w:r>
+      <w:r>
+        <w:rPr>
+          <w:lang w:val="en-US"/>
+        </w:rPr>
+        <w:t>Python</w:t>
+      </w:r>
+      <w:r>
+        <w:t xml:space="preserve"> </w:t>
+      </w:r>
+      <w:r>
+        <w:rPr>
+          <w:lang w:val="en-US"/>
+        </w:rPr>
+        <w:t>LU</w:t>
+      </w:r>
+      <w:r>
+        <w:t>-</w:t>
+      </w:r>
+      <w:r>
+        <w:t xml:space="preserve">разложения, мы ее протестировали на случайных матрицах из задания 3 и матрицах Гильберта из задания 4 для различных размеров матриц </w:t>
+      </w:r>
+      <w:r>
+        <w:rPr>
+          <w:lang w:val="en-US"/>
+        </w:rPr>
+        <w:t>k</w:t>
+      </w:r>
+      <w:r>
+        <w:t xml:space="preserve"> </w:t>
+      </w:r>
+      <w:r>
+        <w:rPr>
+          <w:sz w:val="16"/>
+          <w:szCs w:val="16"/>
+          <w:lang w:val="en-US"/>
+        </w:rPr>
+        <w:t>x</w:t>
+      </w:r>
+      <w:r>
+        <w:rPr>
+          <w:sz w:val="16"/>
+          <w:szCs w:val="16"/>
+        </w:rPr>
+        <w:t xml:space="preserve"> </w:t>
+      </w:r>
+      <w:r>
+        <w:rPr>
+          <w:lang w:val="en-US"/>
+        </w:rPr>
+        <w:t>k</w:t>
+      </w:r>
+      <w:r>
+        <w:t xml:space="preserve">. Логичным фактом, который мы заметили, оказалось то, что для больших значений </w:t>
+      </w:r>
+      <w:r>
+        <w:rPr>
+          <w:lang w:val="en-US"/>
+        </w:rPr>
+        <w:t>k</w:t>
+      </w:r>
+      <w:r>
+        <w:t xml:space="preserve"> </w:t>
+      </w:r>
+      <w:r>
+        <w:t xml:space="preserve">увеличивается погрешность получаемого решения СЛАУ для данных матриц. Вместе с этим такая же тенденция наблюдается и у числа обусловленности: с увеличением </w:t>
+      </w:r>
+      <w:r>
+        <w:rPr>
+          <w:lang w:val="en-US"/>
+        </w:rPr>
+        <w:t>k</w:t>
+      </w:r>
+      <w:r>
+        <w:t xml:space="preserve"> </w:t>
+      </w:r>
+      <w:r>
+        <w:t>оно также растет.</w:t>
+      </w:r>
     </w:p>
     <w:sectPr>
       <w:pgSz w:w="11906" w:h="16838"/>
